--- a/TriangularGDD.docx
+++ b/TriangularGDD.docx
@@ -26,7 +26,15 @@
     </w:p>
     <w:p>
       <w:r>
-        <w:t>V 0.1 : The character is a triangle which rolls on its sides and tries to find a slot to fit into.</w:t>
+        <w:t xml:space="preserve">V </w:t>
+      </w:r>
+      <w:proofErr w:type="gramStart"/>
+      <w:r>
+        <w:t>0.1 :</w:t>
+      </w:r>
+      <w:proofErr w:type="gramEnd"/>
+      <w:r>
+        <w:t xml:space="preserve"> The character is a triangle which rolls on its sides and tries to find a slot to fit into.</w:t>
       </w:r>
       <w:r>
         <w:t xml:space="preserve"> It has the ability to jump in a particular direction. The mouse pointer gives the direction.</w:t>
@@ -34,12 +42,28 @@
     </w:p>
     <w:p>
       <w:r>
-        <w:t>V 0.2 : Since most of the controls are from the keyboard, the mouse has been excluded as it only gives direction. That function is now taken from the keys A and D.</w:t>
-      </w:r>
-    </w:p>
-    <w:p>
-      <w:r>
-        <w:t xml:space="preserve">V 0.3 : </w:t>
+        <w:t xml:space="preserve">V </w:t>
+      </w:r>
+      <w:proofErr w:type="gramStart"/>
+      <w:r>
+        <w:t>0.2 :</w:t>
+      </w:r>
+      <w:proofErr w:type="gramEnd"/>
+      <w:r>
+        <w:t xml:space="preserve"> Since most of the controls are from the keyboard, the mouse has been excluded as it only gives direction. That function is now taken from the keys A and D.</w:t>
+      </w:r>
+    </w:p>
+    <w:p>
+      <w:r>
+        <w:t xml:space="preserve">V </w:t>
+      </w:r>
+      <w:proofErr w:type="gramStart"/>
+      <w:r>
+        <w:t>0.3 :</w:t>
+      </w:r>
+      <w:proofErr w:type="gramEnd"/>
+      <w:r>
+        <w:t xml:space="preserve"> </w:t>
       </w:r>
       <w:r>
         <w:t>The mouse has been included again as it is easier and quicker to get the jump direction.</w:t>
@@ -129,12 +153,14 @@
         <w:rPr>
           <w:sz w:val="36"/>
           <w:szCs w:val="36"/>
+          <w:u w:val="single"/>
         </w:rPr>
       </w:pPr>
       <w:r>
         <w:rPr>
           <w:sz w:val="36"/>
           <w:szCs w:val="36"/>
+          <w:u w:val="single"/>
         </w:rPr>
         <w:lastRenderedPageBreak/>
         <w:t>Gameplay Mechanics: -</w:t>
@@ -167,7 +193,13 @@
         <w:t xml:space="preserve">Jump: </w:t>
       </w:r>
       <w:r>
-        <w:t>The jump technically isn’t a jump. The triangle is actually launched in whichever direction the mouse is pointed relative to the triangle itself.</w:t>
+        <w:t xml:space="preserve">The jump technically isn’t a jump. The triangle is actually launched in whichever direction the mouse is pointed </w:t>
+      </w:r>
+      <w:r>
+        <w:t xml:space="preserve">and clicked, </w:t>
+      </w:r>
+      <w:r>
+        <w:t>relative to the triangle itself.</w:t>
       </w:r>
     </w:p>
     <w:p>
@@ -184,11 +216,23 @@
       <w:r>
         <w:t>diamond shaped pieces</w:t>
       </w:r>
+      <w:r>
+        <w:t xml:space="preserve"> acts as a side objective.</w:t>
+      </w:r>
+    </w:p>
+    <w:p>
+      <w:pPr>
+        <w:pStyle w:val="ListParagraph"/>
+        <w:numPr>
+          <w:ilvl w:val="0"/>
+          <w:numId w:val="1"/>
+        </w:numPr>
+      </w:pPr>
+      <w:r>
+        <w:t>Pits: Some levels will have pits or gaps, into which if the triangle falls, will restart the level.</w:t>
+      </w:r>
       <w:bookmarkStart w:id="0" w:name="_GoBack"/>
       <w:bookmarkEnd w:id="0"/>
-      <w:r>
-        <w:t xml:space="preserve"> acts as a side objective.</w:t>
-      </w:r>
     </w:p>
     <w:p>
       <w:pPr>
@@ -279,7 +323,19 @@
         </w:numPr>
       </w:pPr>
       <w:r>
-        <w:t>In the 3rd level, a shaft of mist can be found. It pulls the triangle upward if it enters the mist area.</w:t>
+        <w:t xml:space="preserve">In </w:t>
+      </w:r>
+      <w:r>
+        <w:t xml:space="preserve">a later </w:t>
+      </w:r>
+      <w:r>
+        <w:t xml:space="preserve">level, a </w:t>
+      </w:r>
+      <w:r>
+        <w:t>column</w:t>
+      </w:r>
+      <w:r>
+        <w:t xml:space="preserve"> of mist can be found. It pulls the triangle upward if it enters the mist area.</w:t>
       </w:r>
     </w:p>
     <w:p>
@@ -291,21 +347,70 @@
         </w:numPr>
       </w:pPr>
       <w:r>
-        <w:t>In the 5</w:t>
-      </w:r>
-      <w:r>
+        <w:t xml:space="preserve">In </w:t>
+      </w:r>
+      <w:r>
+        <w:t>another</w:t>
+      </w:r>
+      <w:r>
+        <w:t xml:space="preserve"> level, a sticky surface can be found. It keeps the triangle stuck to the surface and stays stuck even if the triangle is up-side-down.</w:t>
+      </w:r>
+    </w:p>
+    <w:p>
+      <w:pPr>
         <w:rPr>
-          <w:vertAlign w:val="superscript"/>
+          <w:sz w:val="36"/>
+          <w:szCs w:val="36"/>
+          <w:u w:val="single"/>
         </w:rPr>
-        <w:t>th</w:t>
-      </w:r>
-      <w:r>
-        <w:t xml:space="preserve"> level, a sticky surface can be found. It keeps the triangle stuck to the surface and stays stuck even if the triangle is up-side-down.</w:t>
-      </w:r>
-    </w:p>
-    <w:p>
-      <w:pPr>
-        <w:ind w:left="360"/>
+      </w:pPr>
+      <w:r>
+        <w:rPr>
+          <w:sz w:val="36"/>
+          <w:szCs w:val="36"/>
+          <w:u w:val="single"/>
+        </w:rPr>
+        <w:t>Game Controls:</w:t>
+      </w:r>
+    </w:p>
+    <w:p>
+      <w:pPr>
+        <w:pStyle w:val="ListParagraph"/>
+        <w:numPr>
+          <w:ilvl w:val="0"/>
+          <w:numId w:val="3"/>
+        </w:numPr>
+      </w:pPr>
+      <w:r>
+        <w:t>Keys A and D rotate the triangle to the left and right directions respectively.</w:t>
+      </w:r>
+    </w:p>
+    <w:p>
+      <w:pPr>
+        <w:pStyle w:val="ListParagraph"/>
+        <w:numPr>
+          <w:ilvl w:val="0"/>
+          <w:numId w:val="3"/>
+        </w:numPr>
+      </w:pPr>
+      <w:r>
+        <w:t>The Spacebar can be used to adhere to any surface provided that one of the triangle’s sides is nearly parallel to it.</w:t>
+      </w:r>
+    </w:p>
+    <w:p>
+      <w:pPr>
+        <w:pStyle w:val="ListParagraph"/>
+        <w:numPr>
+          <w:ilvl w:val="0"/>
+          <w:numId w:val="3"/>
+        </w:numPr>
+      </w:pPr>
+      <w:r>
+        <w:t>The triangle can be made to jump using the mouse arrow to change the direction and pressing the left mouse button to apply a velocity to the triangle.</w:t>
+      </w:r>
+    </w:p>
+    <w:p>
+      <w:pPr>
         <w:rPr>
           <w:sz w:val="36"/>
           <w:szCs w:val="36"/>
@@ -350,7 +455,13 @@
     </w:p>
     <w:p>
       <w:r>
-        <w:t>The character is a sharp triangle with a thick black border and a white area in between.</w:t>
+        <w:t>The character is a sharp</w:t>
+      </w:r>
+      <w:r>
+        <w:t xml:space="preserve"> equilateral</w:t>
+      </w:r>
+      <w:r>
+        <w:t xml:space="preserve"> triangle with a thick black border and a white area in between.</w:t>
       </w:r>
     </w:p>
     <w:p>
@@ -358,89 +469,12 @@
         <w:t xml:space="preserve">The triangle is launched in any direction using the </w:t>
       </w:r>
       <w:r>
-        <w:t>left mouse button and space bar.</w:t>
-      </w:r>
-    </w:p>
-    <w:p/>
-    <w:p>
-      <w:pPr>
-        <w:rPr>
-          <w:sz w:val="36"/>
-          <w:szCs w:val="36"/>
-          <w:u w:val="single"/>
-        </w:rPr>
-      </w:pPr>
-      <w:r>
-        <w:rPr>
-          <w:sz w:val="36"/>
-          <w:szCs w:val="36"/>
-          <w:u w:val="single"/>
-        </w:rPr>
-        <w:t>Level Design</w:t>
-      </w:r>
-      <w:r>
-        <w:rPr>
-          <w:sz w:val="36"/>
-          <w:szCs w:val="36"/>
-          <w:u w:val="single"/>
-        </w:rPr>
-        <w:t>:</w:t>
-      </w:r>
-    </w:p>
-    <w:p>
-      <w:r>
-        <w:t>Level 1</w:t>
-      </w:r>
-      <w:r>
-        <w:t>: The level is designed in such a way that the player will have to learn the basics of jumping and movement in order to proceed.</w:t>
-      </w:r>
-    </w:p>
-    <w:p>
-      <w:r>
-        <w:t xml:space="preserve">Level 2: In this level, the player will learn how to adjust </w:t>
-      </w:r>
-      <w:r>
-        <w:t>the triangle’s position before making the jump so that it lands wherever the player wants.</w:t>
-      </w:r>
-    </w:p>
-    <w:p>
-      <w:r>
-        <w:t>Level 3: In this level, the mist is introduced. If the triangle enters it, it is pulled upward slowly.</w:t>
-      </w:r>
-    </w:p>
-    <w:p>
-      <w:r>
-        <w:t>Level 4: In this level, the concept of alternate paths is introduced.</w:t>
-      </w:r>
-    </w:p>
-    <w:p>
-      <w:r>
-        <w:t xml:space="preserve">Level 5: </w:t>
-      </w:r>
-      <w:r>
-        <w:t>In this level, sticky platforms are introduced. Sticky platforms allow the triangle to be stuck to the platform up-side-down without the need for holding down space bar.</w:t>
-      </w:r>
-    </w:p>
-    <w:p>
-      <w:r>
-        <w:lastRenderedPageBreak/>
-        <w:t xml:space="preserve">Level 6: </w:t>
-      </w:r>
-      <w:r>
-        <w:t>This level further explores the combination of sticky platforms and the mist.</w:t>
-      </w:r>
-    </w:p>
-    <w:p>
-      <w:r>
-        <w:t>Level 7: In this level, the launch mechanic has been explored further. The player would have to launch the triangle along the surface in order to get caught by the sticky platform.</w:t>
-      </w:r>
-    </w:p>
-    <w:p>
-      <w:r>
-        <w:t>Level 8: This level fully uses the mist, sticky platforms and the jumps.</w:t>
-      </w:r>
-    </w:p>
-    <w:p/>
+        <w:t>left mouse button</w:t>
+      </w:r>
+      <w:r>
+        <w:t>.</w:t>
+      </w:r>
+    </w:p>
     <w:p>
       <w:pPr>
         <w:rPr>
@@ -479,6 +513,232 @@
 <file path=word/numbering.xml><?xml version="1.0" encoding="utf-8"?>
 <w:numbering xmlns:wpc="http://schemas.microsoft.com/office/word/2010/wordprocessingCanvas" xmlns:mc="http://schemas.openxmlformats.org/markup-compatibility/2006" xmlns:o="urn:schemas-microsoft-com:office:office" xmlns:r="http://schemas.openxmlformats.org/officeDocument/2006/relationships" xmlns:m="http://schemas.openxmlformats.org/officeDocument/2006/math" xmlns:v="urn:schemas-microsoft-com:vml" xmlns:wp14="http://schemas.microsoft.com/office/word/2010/wordprocessingDrawing" xmlns:wp="http://schemas.openxmlformats.org/drawingml/2006/wordprocessingDrawing" xmlns:w10="urn:schemas-microsoft-com:office:word" xmlns:w="http://schemas.openxmlformats.org/wordprocessingml/2006/main" xmlns:w14="http://schemas.microsoft.com/office/word/2010/wordml" xmlns:wpg="http://schemas.microsoft.com/office/word/2010/wordprocessingGroup" xmlns:wpi="http://schemas.microsoft.com/office/word/2010/wordprocessingInk" xmlns:wne="http://schemas.microsoft.com/office/word/2006/wordml" xmlns:wps="http://schemas.microsoft.com/office/word/2010/wordprocessingShape" mc:Ignorable="w14 wp14">
   <w:abstractNum w:abstractNumId="0">
+    <w:nsid w:val="4E235E7F"/>
+    <w:multiLevelType w:val="hybridMultilevel"/>
+    <w:tmpl w:val="0C9E8500"/>
+    <w:lvl w:ilvl="0" w:tplc="40090001">
+      <w:start w:val="1"/>
+      <w:numFmt w:val="bullet"/>
+      <w:lvlText w:val=""/>
+      <w:lvlJc w:val="left"/>
+      <w:pPr>
+        <w:ind w:left="720" w:hanging="360"/>
+      </w:pPr>
+      <w:rPr>
+        <w:rFonts w:ascii="Symbol" w:hAnsi="Symbol" w:hint="default"/>
+      </w:rPr>
+    </w:lvl>
+    <w:lvl w:ilvl="1" w:tplc="40090003" w:tentative="1">
+      <w:start w:val="1"/>
+      <w:numFmt w:val="bullet"/>
+      <w:lvlText w:val="o"/>
+      <w:lvlJc w:val="left"/>
+      <w:pPr>
+        <w:ind w:left="1440" w:hanging="360"/>
+      </w:pPr>
+      <w:rPr>
+        <w:rFonts w:ascii="Courier New" w:hAnsi="Courier New" w:cs="Courier New" w:hint="default"/>
+      </w:rPr>
+    </w:lvl>
+    <w:lvl w:ilvl="2" w:tplc="40090005" w:tentative="1">
+      <w:start w:val="1"/>
+      <w:numFmt w:val="bullet"/>
+      <w:lvlText w:val=""/>
+      <w:lvlJc w:val="left"/>
+      <w:pPr>
+        <w:ind w:left="2160" w:hanging="360"/>
+      </w:pPr>
+      <w:rPr>
+        <w:rFonts w:ascii="Wingdings" w:hAnsi="Wingdings" w:hint="default"/>
+      </w:rPr>
+    </w:lvl>
+    <w:lvl w:ilvl="3" w:tplc="40090001" w:tentative="1">
+      <w:start w:val="1"/>
+      <w:numFmt w:val="bullet"/>
+      <w:lvlText w:val=""/>
+      <w:lvlJc w:val="left"/>
+      <w:pPr>
+        <w:ind w:left="2880" w:hanging="360"/>
+      </w:pPr>
+      <w:rPr>
+        <w:rFonts w:ascii="Symbol" w:hAnsi="Symbol" w:hint="default"/>
+      </w:rPr>
+    </w:lvl>
+    <w:lvl w:ilvl="4" w:tplc="40090003" w:tentative="1">
+      <w:start w:val="1"/>
+      <w:numFmt w:val="bullet"/>
+      <w:lvlText w:val="o"/>
+      <w:lvlJc w:val="left"/>
+      <w:pPr>
+        <w:ind w:left="3600" w:hanging="360"/>
+      </w:pPr>
+      <w:rPr>
+        <w:rFonts w:ascii="Courier New" w:hAnsi="Courier New" w:cs="Courier New" w:hint="default"/>
+      </w:rPr>
+    </w:lvl>
+    <w:lvl w:ilvl="5" w:tplc="40090005" w:tentative="1">
+      <w:start w:val="1"/>
+      <w:numFmt w:val="bullet"/>
+      <w:lvlText w:val=""/>
+      <w:lvlJc w:val="left"/>
+      <w:pPr>
+        <w:ind w:left="4320" w:hanging="360"/>
+      </w:pPr>
+      <w:rPr>
+        <w:rFonts w:ascii="Wingdings" w:hAnsi="Wingdings" w:hint="default"/>
+      </w:rPr>
+    </w:lvl>
+    <w:lvl w:ilvl="6" w:tplc="40090001" w:tentative="1">
+      <w:start w:val="1"/>
+      <w:numFmt w:val="bullet"/>
+      <w:lvlText w:val=""/>
+      <w:lvlJc w:val="left"/>
+      <w:pPr>
+        <w:ind w:left="5040" w:hanging="360"/>
+      </w:pPr>
+      <w:rPr>
+        <w:rFonts w:ascii="Symbol" w:hAnsi="Symbol" w:hint="default"/>
+      </w:rPr>
+    </w:lvl>
+    <w:lvl w:ilvl="7" w:tplc="40090003" w:tentative="1">
+      <w:start w:val="1"/>
+      <w:numFmt w:val="bullet"/>
+      <w:lvlText w:val="o"/>
+      <w:lvlJc w:val="left"/>
+      <w:pPr>
+        <w:ind w:left="5760" w:hanging="360"/>
+      </w:pPr>
+      <w:rPr>
+        <w:rFonts w:ascii="Courier New" w:hAnsi="Courier New" w:cs="Courier New" w:hint="default"/>
+      </w:rPr>
+    </w:lvl>
+    <w:lvl w:ilvl="8" w:tplc="40090005" w:tentative="1">
+      <w:start w:val="1"/>
+      <w:numFmt w:val="bullet"/>
+      <w:lvlText w:val=""/>
+      <w:lvlJc w:val="left"/>
+      <w:pPr>
+        <w:ind w:left="6480" w:hanging="360"/>
+      </w:pPr>
+      <w:rPr>
+        <w:rFonts w:ascii="Wingdings" w:hAnsi="Wingdings" w:hint="default"/>
+      </w:rPr>
+    </w:lvl>
+  </w:abstractNum>
+  <w:abstractNum w:abstractNumId="1">
+    <w:nsid w:val="5F5D2BB1"/>
+    <w:multiLevelType w:val="hybridMultilevel"/>
+    <w:tmpl w:val="A2D66032"/>
+    <w:lvl w:ilvl="0" w:tplc="40090001">
+      <w:start w:val="1"/>
+      <w:numFmt w:val="bullet"/>
+      <w:lvlText w:val=""/>
+      <w:lvlJc w:val="left"/>
+      <w:pPr>
+        <w:ind w:left="720" w:hanging="360"/>
+      </w:pPr>
+      <w:rPr>
+        <w:rFonts w:ascii="Symbol" w:hAnsi="Symbol" w:hint="default"/>
+      </w:rPr>
+    </w:lvl>
+    <w:lvl w:ilvl="1" w:tplc="40090003" w:tentative="1">
+      <w:start w:val="1"/>
+      <w:numFmt w:val="bullet"/>
+      <w:lvlText w:val="o"/>
+      <w:lvlJc w:val="left"/>
+      <w:pPr>
+        <w:ind w:left="1440" w:hanging="360"/>
+      </w:pPr>
+      <w:rPr>
+        <w:rFonts w:ascii="Courier New" w:hAnsi="Courier New" w:cs="Courier New" w:hint="default"/>
+      </w:rPr>
+    </w:lvl>
+    <w:lvl w:ilvl="2" w:tplc="40090005" w:tentative="1">
+      <w:start w:val="1"/>
+      <w:numFmt w:val="bullet"/>
+      <w:lvlText w:val=""/>
+      <w:lvlJc w:val="left"/>
+      <w:pPr>
+        <w:ind w:left="2160" w:hanging="360"/>
+      </w:pPr>
+      <w:rPr>
+        <w:rFonts w:ascii="Wingdings" w:hAnsi="Wingdings" w:hint="default"/>
+      </w:rPr>
+    </w:lvl>
+    <w:lvl w:ilvl="3" w:tplc="40090001" w:tentative="1">
+      <w:start w:val="1"/>
+      <w:numFmt w:val="bullet"/>
+      <w:lvlText w:val=""/>
+      <w:lvlJc w:val="left"/>
+      <w:pPr>
+        <w:ind w:left="2880" w:hanging="360"/>
+      </w:pPr>
+      <w:rPr>
+        <w:rFonts w:ascii="Symbol" w:hAnsi="Symbol" w:hint="default"/>
+      </w:rPr>
+    </w:lvl>
+    <w:lvl w:ilvl="4" w:tplc="40090003" w:tentative="1">
+      <w:start w:val="1"/>
+      <w:numFmt w:val="bullet"/>
+      <w:lvlText w:val="o"/>
+      <w:lvlJc w:val="left"/>
+      <w:pPr>
+        <w:ind w:left="3600" w:hanging="360"/>
+      </w:pPr>
+      <w:rPr>
+        <w:rFonts w:ascii="Courier New" w:hAnsi="Courier New" w:cs="Courier New" w:hint="default"/>
+      </w:rPr>
+    </w:lvl>
+    <w:lvl w:ilvl="5" w:tplc="40090005" w:tentative="1">
+      <w:start w:val="1"/>
+      <w:numFmt w:val="bullet"/>
+      <w:lvlText w:val=""/>
+      <w:lvlJc w:val="left"/>
+      <w:pPr>
+        <w:ind w:left="4320" w:hanging="360"/>
+      </w:pPr>
+      <w:rPr>
+        <w:rFonts w:ascii="Wingdings" w:hAnsi="Wingdings" w:hint="default"/>
+      </w:rPr>
+    </w:lvl>
+    <w:lvl w:ilvl="6" w:tplc="40090001" w:tentative="1">
+      <w:start w:val="1"/>
+      <w:numFmt w:val="bullet"/>
+      <w:lvlText w:val=""/>
+      <w:lvlJc w:val="left"/>
+      <w:pPr>
+        <w:ind w:left="5040" w:hanging="360"/>
+      </w:pPr>
+      <w:rPr>
+        <w:rFonts w:ascii="Symbol" w:hAnsi="Symbol" w:hint="default"/>
+      </w:rPr>
+    </w:lvl>
+    <w:lvl w:ilvl="7" w:tplc="40090003" w:tentative="1">
+      <w:start w:val="1"/>
+      <w:numFmt w:val="bullet"/>
+      <w:lvlText w:val="o"/>
+      <w:lvlJc w:val="left"/>
+      <w:pPr>
+        <w:ind w:left="5760" w:hanging="360"/>
+      </w:pPr>
+      <w:rPr>
+        <w:rFonts w:ascii="Courier New" w:hAnsi="Courier New" w:cs="Courier New" w:hint="default"/>
+      </w:rPr>
+    </w:lvl>
+    <w:lvl w:ilvl="8" w:tplc="40090005" w:tentative="1">
+      <w:start w:val="1"/>
+      <w:numFmt w:val="bullet"/>
+      <w:lvlText w:val=""/>
+      <w:lvlJc w:val="left"/>
+      <w:pPr>
+        <w:ind w:left="6480" w:hanging="360"/>
+      </w:pPr>
+      <w:rPr>
+        <w:rFonts w:ascii="Wingdings" w:hAnsi="Wingdings" w:hint="default"/>
+      </w:rPr>
+    </w:lvl>
+  </w:abstractNum>
+  <w:abstractNum w:abstractNumId="2">
     <w:nsid w:val="6FA4451D"/>
     <w:multiLevelType w:val="hybridMultilevel"/>
     <w:tmpl w:val="992E0DD0"/>
@@ -591,6 +851,12 @@
     </w:lvl>
   </w:abstractNum>
   <w:num w:numId="1">
+    <w:abstractNumId w:val="2"/>
+  </w:num>
+  <w:num w:numId="2">
+    <w:abstractNumId w:val="1"/>
+  </w:num>
+  <w:num w:numId="3">
     <w:abstractNumId w:val="0"/>
   </w:num>
 </w:numbering>
